--- a/L/A_Vocabulary_of_the_Shanghai_Dialect-images-66.docx
+++ b/L/A_Vocabulary_of_the_Shanghai_Dialect-images-66.docx
@@ -234,7 +234,24 @@
                 <w:sz w:val="24"/>
                 <w:szCs w:val="24"/>
               </w:rPr>
-              <w:t>lau ’k’ú,</w:t>
+              <w:t xml:space="preserve">lau </w:t>
+            </w:r>
+            <w:r>
+              <w:rPr>
+                <w:rFonts w:ascii="Times New Roman" w:eastAsia="SimSun" w:hAnsi="Times New Roman" w:cs="Times New Roman"/>
+                <w:sz w:val="24"/>
+                <w:szCs w:val="24"/>
+                <w:lang w:eastAsia="zh-CN"/>
+              </w:rPr>
+              <w:t>‘</w:t>
+            </w:r>
+            <w:r>
+              <w:rPr>
+                <w:rFonts w:ascii="Times New Roman" w:eastAsia="SimSun" w:hAnsi="Times New Roman" w:cs="Times New Roman"/>
+                <w:sz w:val="24"/>
+                <w:szCs w:val="24"/>
+              </w:rPr>
+              <w:t>k’ú,</w:t>
             </w:r>
             <w:r>
               <w:rPr>
@@ -554,7 +571,6 @@
               </w:rPr>
               <w:t xml:space="preserve">Lad, </w:t>
             </w:r>
-            <w:proofErr w:type="gramStart"/>
             <w:r>
               <w:rPr>
                 <w:rFonts w:ascii="Times New Roman" w:eastAsia="SimSun" w:hAnsi="Times New Roman" w:cs="Times New Roman"/>
@@ -578,17 +594,17 @@
                 <w:rFonts w:ascii="Times New Roman" w:eastAsia="SimSun" w:hAnsi="Times New Roman" w:cs="Times New Roman"/>
                 <w:sz w:val="24"/>
                 <w:szCs w:val="24"/>
-              </w:rPr>
-              <w:t>‘</w:t>
-            </w:r>
-            <w:proofErr w:type="gramEnd"/>
-            <w:r>
-              <w:rPr>
-                <w:rFonts w:ascii="Times New Roman" w:eastAsia="SimSun" w:hAnsi="Times New Roman" w:cs="Times New Roman"/>
-                <w:sz w:val="24"/>
-                <w:szCs w:val="24"/>
-              </w:rPr>
-              <w:t xml:space="preserve">siau kûn, </w:t>
+                <w:lang w:eastAsia="zh-CN"/>
+              </w:rPr>
+              <w:t xml:space="preserve"> </w:t>
+            </w:r>
+            <w:r>
+              <w:rPr>
+                <w:rFonts w:ascii="Times New Roman" w:eastAsia="SimSun" w:hAnsi="Times New Roman" w:cs="Times New Roman"/>
+                <w:sz w:val="24"/>
+                <w:szCs w:val="24"/>
+              </w:rPr>
+              <w:t xml:space="preserve">‘siau kûn, </w:t>
             </w:r>
             <w:r>
               <w:rPr>
@@ -640,6 +656,41 @@
               </w:rPr>
               <w:t xml:space="preserve">Ladder, </w:t>
             </w:r>
+            <w:r>
+              <w:rPr>
+                <w:rFonts w:ascii="Times New Roman" w:eastAsia="SimSun" w:hAnsi="Times New Roman" w:cs="Times New Roman"/>
+                <w:sz w:val="24"/>
+                <w:szCs w:val="24"/>
+                <w:lang w:eastAsia="zh-CN"/>
+              </w:rPr>
+              <w:t>楜梯</w:t>
+            </w:r>
+            <w:r>
+              <w:rPr>
+                <w:rFonts w:ascii="Times New Roman" w:eastAsia="SimSun" w:hAnsi="Times New Roman" w:cs="Times New Roman"/>
+                <w:sz w:val="24"/>
+                <w:szCs w:val="24"/>
+                <w:lang w:eastAsia="zh-CN"/>
+              </w:rPr>
+              <w:t>,</w:t>
+            </w:r>
+            <w:r>
+              <w:rPr>
+                <w:rFonts w:ascii="Times New Roman" w:eastAsia="SimSun" w:hAnsi="Times New Roman" w:cs="Times New Roman"/>
+                <w:sz w:val="24"/>
+                <w:szCs w:val="24"/>
+                <w:lang w:eastAsia="zh-CN"/>
+              </w:rPr>
+              <w:t xml:space="preserve"> </w:t>
+            </w:r>
+            <w:r>
+              <w:rPr>
+                <w:rFonts w:ascii="Times New Roman" w:eastAsia="SimSun" w:hAnsi="Times New Roman" w:cs="Times New Roman"/>
+                <w:sz w:val="24"/>
+                <w:szCs w:val="24"/>
+              </w:rPr>
+              <w:t xml:space="preserve">hú t’í, </w:t>
+            </w:r>
             <w:proofErr w:type="gramStart"/>
             <w:r>
               <w:rPr>
@@ -648,24 +699,24 @@
                 <w:szCs w:val="24"/>
                 <w:lang w:eastAsia="zh-CN"/>
               </w:rPr>
-              <w:t>楜梯</w:t>
-            </w:r>
-            <w:r>
-              <w:rPr>
-                <w:rFonts w:ascii="Times New Roman" w:eastAsia="SimSun" w:hAnsi="Times New Roman" w:cs="Times New Roman"/>
-                <w:sz w:val="24"/>
-                <w:szCs w:val="24"/>
-                <w:lang w:eastAsia="zh-CN"/>
-              </w:rPr>
-              <w:t>,</w:t>
-            </w:r>
-            <w:r>
-              <w:rPr>
-                <w:rFonts w:ascii="Times New Roman" w:eastAsia="SimSun" w:hAnsi="Times New Roman" w:cs="Times New Roman"/>
-                <w:sz w:val="24"/>
-                <w:szCs w:val="24"/>
-              </w:rPr>
-              <w:t>hú</w:t>
+              <w:t>扶梯</w:t>
+            </w:r>
+            <w:r>
+              <w:rPr>
+                <w:rFonts w:ascii="Times New Roman" w:eastAsia="SimSun" w:hAnsi="Times New Roman" w:cs="Times New Roman"/>
+                <w:sz w:val="24"/>
+                <w:szCs w:val="24"/>
+                <w:lang w:eastAsia="zh-CN"/>
+              </w:rPr>
+              <w:t xml:space="preserve">, </w:t>
+            </w:r>
+            <w:r>
+              <w:rPr>
+                <w:rFonts w:ascii="Times New Roman" w:eastAsia="SimSun" w:hAnsi="Times New Roman" w:cs="Times New Roman"/>
+                <w:sz w:val="24"/>
+                <w:szCs w:val="24"/>
+              </w:rPr>
+              <w:t xml:space="preserve"> vú</w:t>
             </w:r>
             <w:proofErr w:type="gramEnd"/>
             <w:r>
@@ -674,33 +725,7 @@
                 <w:sz w:val="24"/>
                 <w:szCs w:val="24"/>
               </w:rPr>
-              <w:t xml:space="preserve"> t’í, </w:t>
-            </w:r>
-            <w:r>
-              <w:rPr>
-                <w:rFonts w:ascii="Times New Roman" w:eastAsia="SimSun" w:hAnsi="Times New Roman" w:cs="Times New Roman"/>
-                <w:sz w:val="24"/>
-                <w:szCs w:val="24"/>
-                <w:lang w:eastAsia="zh-CN"/>
-              </w:rPr>
-              <w:t>扶梯</w:t>
-            </w:r>
-            <w:r>
-              <w:rPr>
-                <w:rFonts w:ascii="Times New Roman" w:eastAsia="SimSun" w:hAnsi="Times New Roman" w:cs="Times New Roman"/>
-                <w:sz w:val="24"/>
-                <w:szCs w:val="24"/>
-                <w:lang w:eastAsia="zh-CN"/>
-              </w:rPr>
-              <w:t xml:space="preserve">, </w:t>
-            </w:r>
-            <w:r>
-              <w:rPr>
-                <w:rFonts w:ascii="Times New Roman" w:eastAsia="SimSun" w:hAnsi="Times New Roman" w:cs="Times New Roman"/>
-                <w:sz w:val="24"/>
-                <w:szCs w:val="24"/>
-              </w:rPr>
-              <w:t xml:space="preserve"> vú t’í.</w:t>
+              <w:t xml:space="preserve"> t’í.</w:t>
             </w:r>
           </w:p>
         </w:tc>
@@ -1699,7 +1724,6 @@
                 <w:szCs w:val="24"/>
               </w:rPr>
             </w:pPr>
-            <w:proofErr w:type="gramStart"/>
             <w:r>
               <w:rPr>
                 <w:rFonts w:ascii="Times New Roman" w:eastAsia="SimSun" w:hAnsi="Times New Roman" w:cs="Times New Roman"/>
@@ -1715,18 +1739,8 @@
                 <w:szCs w:val="24"/>
                 <w:lang w:eastAsia="zh-CN"/>
               </w:rPr>
-              <w:t xml:space="preserve"> </w:t>
-            </w:r>
-            <w:r>
-              <w:rPr>
-                <w:rFonts w:ascii="Times New Roman" w:eastAsia="SimSun" w:hAnsi="Times New Roman" w:cs="Times New Roman"/>
-                <w:sz w:val="24"/>
-                <w:szCs w:val="24"/>
-                <w:lang w:eastAsia="zh-CN"/>
-              </w:rPr>
               <w:t>烏烟</w:t>
             </w:r>
-            <w:proofErr w:type="gramEnd"/>
             <w:r>
               <w:rPr>
                 <w:rFonts w:ascii="Times New Roman" w:eastAsia="SimSun" w:hAnsi="Times New Roman" w:cs="Times New Roman"/>
@@ -3082,32 +3096,49 @@
               </w:rPr>
               <w:t xml:space="preserve">Large, </w:t>
             </w:r>
+            <w:r>
+              <w:rPr>
+                <w:rFonts w:ascii="Times New Roman" w:eastAsia="SimSun" w:hAnsi="Times New Roman" w:cs="Times New Roman"/>
+                <w:sz w:val="24"/>
+                <w:szCs w:val="24"/>
+                <w:lang w:eastAsia="zh-CN"/>
+              </w:rPr>
+              <w:t>大</w:t>
+            </w:r>
+            <w:r>
+              <w:rPr>
+                <w:rFonts w:ascii="Times New Roman" w:eastAsia="SimSun" w:hAnsi="Times New Roman" w:cs="Times New Roman"/>
+                <w:sz w:val="24"/>
+                <w:szCs w:val="24"/>
+                <w:lang w:eastAsia="zh-CN"/>
+              </w:rPr>
+              <w:t>,</w:t>
+            </w:r>
+            <w:r>
+              <w:rPr>
+                <w:rFonts w:ascii="Times New Roman" w:eastAsia="SimSun" w:hAnsi="Times New Roman" w:cs="Times New Roman"/>
+                <w:sz w:val="24"/>
+                <w:szCs w:val="24"/>
+                <w:lang w:eastAsia="zh-CN"/>
+              </w:rPr>
+              <w:t xml:space="preserve"> </w:t>
+            </w:r>
+            <w:r>
+              <w:rPr>
+                <w:rFonts w:ascii="Times New Roman" w:eastAsia="SimSun" w:hAnsi="Times New Roman" w:cs="Times New Roman"/>
+                <w:sz w:val="24"/>
+                <w:szCs w:val="24"/>
+              </w:rPr>
+              <w:t>dú</w:t>
+            </w:r>
             <w:proofErr w:type="gramStart"/>
             <w:r>
               <w:rPr>
                 <w:rFonts w:ascii="Times New Roman" w:eastAsia="SimSun" w:hAnsi="Times New Roman" w:cs="Times New Roman"/>
                 <w:sz w:val="24"/>
                 <w:szCs w:val="24"/>
-                <w:lang w:eastAsia="zh-CN"/>
-              </w:rPr>
-              <w:t>大</w:t>
-            </w:r>
-            <w:r>
-              <w:rPr>
-                <w:rFonts w:ascii="Times New Roman" w:eastAsia="SimSun" w:hAnsi="Times New Roman" w:cs="Times New Roman"/>
-                <w:sz w:val="24"/>
-                <w:szCs w:val="24"/>
-                <w:lang w:eastAsia="zh-CN"/>
-              </w:rPr>
-              <w:t>,</w:t>
-            </w:r>
-            <w:r>
-              <w:rPr>
-                <w:rFonts w:ascii="Times New Roman" w:eastAsia="SimSun" w:hAnsi="Times New Roman" w:cs="Times New Roman"/>
-                <w:sz w:val="24"/>
-                <w:szCs w:val="24"/>
-              </w:rPr>
-              <w:t>dú</w:t>
+              </w:rPr>
+              <w:t>’ ,</w:t>
             </w:r>
             <w:proofErr w:type="gramEnd"/>
             <w:r>
@@ -3116,7 +3147,7 @@
                 <w:sz w:val="24"/>
                 <w:szCs w:val="24"/>
               </w:rPr>
-              <w:t xml:space="preserve">’ , </w:t>
+              <w:t xml:space="preserve"> </w:t>
             </w:r>
             <w:r>
               <w:rPr>
